--- a/Software Modelling/Coursework1/CourseworkMyPart.docx
+++ b/Software Modelling/Coursework1/CourseworkMyPart.docx
@@ -713,18 +713,7 @@
             <w:vertAlign w:val="superscript"/>
             <w:lang w:val="en-GB"/>
           </w:rPr>
-          <w:t>[</w:t>
-        </w:r>
-        <w:r>
-          <w:rPr>
-            <w:rStyle w:val="Hyperlink"/>
-            <w:rFonts w:cstheme="minorHAnsi"/>
-            <w:sz w:val="24"/>
-            <w:szCs w:val="24"/>
-            <w:vertAlign w:val="superscript"/>
-            <w:lang w:val="en-GB"/>
-          </w:rPr>
-          <w:t>5</w:t>
+          <w:t>[5</w:t>
         </w:r>
         <w:r>
           <w:rPr>
@@ -3004,8 +2993,6 @@
         </w:rPr>
         <w:t xml:space="preserve"> The diagram will be used as a conceptual model when building the application.</w:t>
       </w:r>
-      <w:bookmarkStart w:id="4" w:name="_GoBack"/>
-      <w:bookmarkEnd w:id="4"/>
     </w:p>
     <w:p>
       <w:pPr>
@@ -3077,6 +3064,62 @@
           <w:szCs w:val="24"/>
         </w:rPr>
       </w:pPr>
+      <w:r>
+        <w:rPr>
+          <w:rFonts w:cstheme="minorHAnsi"/>
+          <w:bCs/>
+          <w:sz w:val="24"/>
+          <w:szCs w:val="24"/>
+        </w:rPr>
+        <w:br w:type="page"/>
+      </w:r>
+    </w:p>
+    <w:p>
+      <w:pPr>
+        <w:spacing w:after="240"/>
+        <w:rPr>
+          <w:rFonts w:asciiTheme="majorHAnsi" w:hAnsiTheme="majorHAnsi" w:cstheme="majorHAnsi"/>
+          <w:b/>
+          <w:sz w:val="28"/>
+          <w:u w:val="single"/>
+        </w:rPr>
+      </w:pPr>
+      <w:r>
+        <w:rPr>
+          <w:rFonts w:asciiTheme="majorHAnsi" w:hAnsiTheme="majorHAnsi" w:cstheme="majorHAnsi"/>
+          <w:b/>
+          <w:sz w:val="28"/>
+          <w:u w:val="single"/>
+          <w:lang w:val="en-GB"/>
+        </w:rPr>
+        <w:lastRenderedPageBreak/>
+        <w:t>9    AN ACTIVITY DIAGRAM FOR THE RUNNING A QUIZ</w:t>
+      </w:r>
+    </w:p>
+    <w:p>
+      <w:pPr>
+        <w:rPr>
+          <w:rFonts w:cstheme="minorHAnsi"/>
+          <w:bCs/>
+          <w:sz w:val="24"/>
+          <w:szCs w:val="24"/>
+        </w:rPr>
+      </w:pPr>
+      <w:bookmarkStart w:id="4" w:name="_GoBack"/>
+      <w:r>
+        <w:rPr>
+          <w:rFonts w:cstheme="minorHAnsi"/>
+          <w:bCs/>
+          <w:sz w:val="24"/>
+          <w:szCs w:val="24"/>
+        </w:rPr>
+        <w:pict>
+          <v:shape id="_x0000_i1026" type="#_x0000_t75" style="width:453pt;height:664.8pt">
+            <v:imagedata r:id="rId11" o:title="ActivityDiagramIntQuiz"/>
+          </v:shape>
+        </w:pict>
+      </w:r>
+      <w:bookmarkEnd w:id="4"/>
     </w:p>
     <w:sectPr>
       <w:pgSz w:w="11906" w:h="16838"/>

--- a/Software Modelling/Coursework1/CourseworkMyPart.docx
+++ b/Software Modelling/Coursework1/CourseworkMyPart.docx
@@ -752,8 +752,32 @@
           <w:szCs w:val="24"/>
           <w:lang w:val="en-GB"/>
         </w:rPr>
-        <w:t xml:space="preserve"> (7)</w:t>
-      </w:r>
+        <w:t xml:space="preserve"> </w:t>
+      </w:r>
+      <w:hyperlink w:anchor="ActivityDiagram" w:history="1">
+        <w:r>
+          <w:rPr>
+            <w:rStyle w:val="Hyperlink"/>
+            <w:rFonts w:cstheme="minorHAnsi"/>
+            <w:sz w:val="24"/>
+            <w:szCs w:val="24"/>
+            <w:vertAlign w:val="superscript"/>
+            <w:lang w:val="en-GB"/>
+          </w:rPr>
+          <w:t>[7</w:t>
+        </w:r>
+        <w:r>
+          <w:rPr>
+            <w:rStyle w:val="Hyperlink"/>
+            <w:rFonts w:cstheme="minorHAnsi"/>
+            <w:sz w:val="24"/>
+            <w:szCs w:val="24"/>
+            <w:vertAlign w:val="superscript"/>
+            <w:lang w:val="en-GB"/>
+          </w:rPr>
+          <w:t>]</w:t>
+        </w:r>
+      </w:hyperlink>
       <w:r>
         <w:rPr>
           <w:rFonts w:cstheme="minorHAnsi"/>
@@ -804,16 +828,91 @@
           <w:szCs w:val="24"/>
           <w:lang w:val="en-GB"/>
         </w:rPr>
-        <w:t>Creating two sequence diagrams (6), corresponding to the</w:t>
-      </w:r>
-      <w:r>
-        <w:rPr>
-          <w:rFonts w:cstheme="minorHAnsi"/>
-          <w:sz w:val="24"/>
-          <w:szCs w:val="24"/>
-          <w:lang w:val="en-GB"/>
-        </w:rPr>
-        <w:t xml:space="preserve"> two scenarios defined in (2).</w:t>
+        <w:t xml:space="preserve">Creating two sequence </w:t>
+      </w:r>
+      <w:r>
+        <w:rPr>
+          <w:rFonts w:cstheme="minorHAnsi"/>
+          <w:sz w:val="24"/>
+          <w:szCs w:val="24"/>
+          <w:lang w:val="en-GB"/>
+        </w:rPr>
+        <w:t xml:space="preserve">diagrams </w:t>
+      </w:r>
+      <w:hyperlink w:anchor="SequenceDiagrams" w:history="1">
+        <w:r>
+          <w:rPr>
+            <w:rStyle w:val="Hyperlink"/>
+            <w:rFonts w:cstheme="minorHAnsi"/>
+            <w:sz w:val="24"/>
+            <w:szCs w:val="24"/>
+            <w:vertAlign w:val="superscript"/>
+            <w:lang w:val="en-GB"/>
+          </w:rPr>
+          <w:t>[6</w:t>
+        </w:r>
+        <w:r>
+          <w:rPr>
+            <w:rStyle w:val="Hyperlink"/>
+            <w:rFonts w:cstheme="minorHAnsi"/>
+            <w:sz w:val="24"/>
+            <w:szCs w:val="24"/>
+            <w:vertAlign w:val="superscript"/>
+            <w:lang w:val="en-GB"/>
+          </w:rPr>
+          <w:t>]</w:t>
+        </w:r>
+      </w:hyperlink>
+      <w:r>
+        <w:rPr>
+          <w:rFonts w:cstheme="minorHAnsi"/>
+          <w:sz w:val="24"/>
+          <w:szCs w:val="24"/>
+          <w:lang w:val="en-GB"/>
+        </w:rPr>
+        <w:t>, corresponding to the</w:t>
+      </w:r>
+      <w:r>
+        <w:rPr>
+          <w:rFonts w:cstheme="minorHAnsi"/>
+          <w:sz w:val="24"/>
+          <w:szCs w:val="24"/>
+          <w:lang w:val="en-GB"/>
+        </w:rPr>
+        <w:t xml:space="preserve"> two scenarios defined in </w:t>
+      </w:r>
+      <w:hyperlink w:anchor="OperationalScenarios" w:history="1">
+        <w:r>
+          <w:rPr>
+            <w:rStyle w:val="Hyperlink"/>
+            <w:rFonts w:cstheme="minorHAnsi"/>
+            <w:sz w:val="24"/>
+            <w:szCs w:val="24"/>
+            <w:vertAlign w:val="superscript"/>
+            <w:lang w:val="en-GB"/>
+          </w:rPr>
+          <w:t>[2</w:t>
+        </w:r>
+        <w:r>
+          <w:rPr>
+            <w:rStyle w:val="Hyperlink"/>
+            <w:rFonts w:cstheme="minorHAnsi"/>
+            <w:sz w:val="24"/>
+            <w:szCs w:val="24"/>
+            <w:vertAlign w:val="superscript"/>
+            <w:lang w:val="en-GB"/>
+          </w:rPr>
+          <w:t>]</w:t>
+        </w:r>
+      </w:hyperlink>
+      <w:r>
+        <w:rPr>
+          <w:rFonts w:cstheme="minorHAnsi"/>
+          <w:sz w:val="24"/>
+          <w:szCs w:val="24"/>
+          <w:lang w:val="en-GB"/>
+        </w:rPr>
+        <w:t>.</w:t>
       </w:r>
     </w:p>
     <w:p>
@@ -1810,7 +1909,15 @@
           <w:sz w:val="24"/>
           <w:szCs w:val="24"/>
         </w:rPr>
-        <w:t>answered,</w:t>
+        <w:t>answered</w:t>
+      </w:r>
+      <w:r>
+        <w:rPr>
+          <w:rFonts w:cstheme="minorHAnsi"/>
+          <w:sz w:val="24"/>
+          <w:szCs w:val="24"/>
+        </w:rPr>
+        <w:t>,</w:t>
       </w:r>
       <w:r>
         <w:rPr>
@@ -1826,7 +1933,6 @@
           <w:rFonts w:cstheme="minorHAnsi"/>
           <w:sz w:val="24"/>
           <w:szCs w:val="24"/>
-          <w:highlight w:val="yellow"/>
         </w:rPr>
         <w:t>or if the predefined timeout for the question is up.</w:t>
       </w:r>
@@ -2560,15 +2666,13 @@
           <w:bCs/>
           <w:sz w:val="28"/>
           <w:szCs w:val="28"/>
-          <w:highlight w:val="yellow"/>
-        </w:rPr>
-      </w:pPr>
-      <w:r>
-        <w:rPr>
-          <w:rFonts w:cstheme="minorHAnsi"/>
-          <w:sz w:val="24"/>
-          <w:szCs w:val="24"/>
-          <w:highlight w:val="yellow"/>
+        </w:rPr>
+      </w:pPr>
+      <w:r>
+        <w:rPr>
+          <w:rFonts w:cstheme="minorHAnsi"/>
+          <w:sz w:val="24"/>
+          <w:szCs w:val="24"/>
         </w:rPr>
         <w:t>The host shares the ID so other registered users can join the quiz.</w:t>
       </w:r>
@@ -2618,24 +2722,7 @@
           <w:sz w:val="24"/>
           <w:szCs w:val="24"/>
         </w:rPr>
-        <w:t xml:space="preserve">The </w:t>
-      </w:r>
-      <w:r>
-        <w:rPr>
-          <w:rFonts w:cstheme="minorHAnsi"/>
-          <w:sz w:val="24"/>
-          <w:szCs w:val="24"/>
-          <w:highlight w:val="yellow"/>
-        </w:rPr>
-        <w:t>host</w:t>
-      </w:r>
-      <w:r>
-        <w:rPr>
-          <w:rFonts w:cstheme="minorHAnsi"/>
-          <w:sz w:val="24"/>
-          <w:szCs w:val="24"/>
-        </w:rPr>
-        <w:t xml:space="preserve"> chooses to begin the quiz.</w:t>
+        <w:t>The host chooses to begin the quiz.</w:t>
       </w:r>
     </w:p>
     <w:p>
@@ -2792,17 +2879,8 @@
           <w:rFonts w:cstheme="minorHAnsi"/>
           <w:sz w:val="24"/>
           <w:szCs w:val="24"/>
-          <w:highlight w:val="yellow"/>
-        </w:rPr>
-        <w:t>Host</w:t>
-      </w:r>
-      <w:r>
-        <w:rPr>
-          <w:rFonts w:cstheme="minorHAnsi"/>
-          <w:sz w:val="24"/>
-          <w:szCs w:val="24"/>
-        </w:rPr>
-        <w:t xml:space="preserve"> has the report stored in their account.</w:t>
+        </w:rPr>
+        <w:t>Host has the report stored in their account.</w:t>
       </w:r>
     </w:p>
     <w:p>
@@ -2826,15 +2904,15 @@
           <w:sz w:val="24"/>
           <w:szCs w:val="24"/>
         </w:rPr>
-        <w:t>User</w:t>
-      </w:r>
-      <w:r>
-        <w:rPr>
-          <w:rFonts w:cstheme="minorHAnsi"/>
-          <w:sz w:val="24"/>
-          <w:szCs w:val="24"/>
-        </w:rPr>
-        <w:t xml:space="preserve"> logs out of the system.</w:t>
+        <w:t>User logs</w:t>
+      </w:r>
+      <w:r>
+        <w:rPr>
+          <w:rFonts w:cstheme="minorHAnsi"/>
+          <w:sz w:val="24"/>
+          <w:szCs w:val="24"/>
+        </w:rPr>
+        <w:t xml:space="preserve"> out of the system.</w:t>
       </w:r>
     </w:p>
     <w:p>
@@ -3064,6 +3142,20 @@
           <w:szCs w:val="24"/>
         </w:rPr>
       </w:pPr>
+    </w:p>
+    <w:p>
+      <w:pPr>
+        <w:rPr>
+          <w:rStyle w:val="Hyperlink"/>
+          <w:rFonts w:asciiTheme="majorHAnsi" w:hAnsiTheme="majorHAnsi" w:cstheme="majorHAnsi"/>
+          <w:b/>
+          <w:color w:val="000000" w:themeColor="text1"/>
+          <w:sz w:val="28"/>
+          <w:szCs w:val="24"/>
+          <w:u w:val="none"/>
+          <w:lang w:val="en-GB"/>
+        </w:rPr>
+      </w:pPr>
       <w:r>
         <w:rPr>
           <w:rFonts w:cstheme="minorHAnsi"/>
@@ -3073,6 +3165,319 @@
         </w:rPr>
         <w:br w:type="page"/>
       </w:r>
+      <w:r>
+        <w:rPr>
+          <w:rFonts w:asciiTheme="majorHAnsi" w:hAnsiTheme="majorHAnsi" w:cstheme="majorHAnsi"/>
+          <w:b/>
+          <w:sz w:val="28"/>
+          <w:u w:val="single"/>
+          <w:lang w:val="en-GB"/>
+        </w:rPr>
+        <w:lastRenderedPageBreak/>
+        <w:t>8</w:t>
+      </w:r>
+      <w:r>
+        <w:rPr>
+          <w:rFonts w:asciiTheme="majorHAnsi" w:hAnsiTheme="majorHAnsi" w:cstheme="majorHAnsi"/>
+          <w:b/>
+          <w:sz w:val="28"/>
+          <w:u w:val="single"/>
+          <w:lang w:val="en-GB"/>
+        </w:rPr>
+        <w:t xml:space="preserve">    </w:t>
+      </w:r>
+      <w:bookmarkStart w:id="4" w:name="SequenceDiagrams"/>
+      <w:r>
+        <w:rPr>
+          <w:rFonts w:asciiTheme="majorHAnsi" w:hAnsiTheme="majorHAnsi" w:cstheme="majorHAnsi"/>
+          <w:b/>
+          <w:sz w:val="28"/>
+          <w:u w:val="single"/>
+          <w:lang w:val="en-GB"/>
+        </w:rPr>
+        <w:t xml:space="preserve">TWO SEQUENCE DIAGRAMS CORRESPODING TO THE TWO OPEARTIONAL SCENARIOS (SEE PART 4 </w:t>
+      </w:r>
+      <w:bookmarkEnd w:id="4"/>
+      <w:r>
+        <w:rPr>
+          <w:rStyle w:val="Hyperlink"/>
+          <w:rFonts w:cstheme="minorHAnsi"/>
+          <w:sz w:val="24"/>
+          <w:szCs w:val="24"/>
+          <w:u w:color="000000" w:themeColor="text1"/>
+          <w:vertAlign w:val="superscript"/>
+          <w:lang w:val="en-GB"/>
+        </w:rPr>
+        <w:fldChar w:fldCharType="begin"/>
+      </w:r>
+      <w:r>
+        <w:rPr>
+          <w:rStyle w:val="Hyperlink"/>
+          <w:rFonts w:cstheme="minorHAnsi"/>
+          <w:sz w:val="24"/>
+          <w:szCs w:val="24"/>
+          <w:u w:color="000000" w:themeColor="text1"/>
+          <w:vertAlign w:val="superscript"/>
+          <w:lang w:val="en-GB"/>
+        </w:rPr>
+        <w:instrText xml:space="preserve"> HYPERLINK \l "OperationalScenarios" </w:instrText>
+      </w:r>
+      <w:r>
+        <w:rPr>
+          <w:rStyle w:val="Hyperlink"/>
+          <w:rFonts w:cstheme="minorHAnsi"/>
+          <w:sz w:val="24"/>
+          <w:szCs w:val="24"/>
+          <w:u w:color="000000" w:themeColor="text1"/>
+          <w:vertAlign w:val="superscript"/>
+          <w:lang w:val="en-GB"/>
+        </w:rPr>
+        <w:fldChar w:fldCharType="separate"/>
+      </w:r>
+      <w:r>
+        <w:rPr>
+          <w:rStyle w:val="Hyperlink"/>
+          <w:rFonts w:cstheme="minorHAnsi"/>
+          <w:sz w:val="24"/>
+          <w:szCs w:val="24"/>
+          <w:u w:color="000000" w:themeColor="text1"/>
+          <w:vertAlign w:val="superscript"/>
+          <w:lang w:val="en-GB"/>
+        </w:rPr>
+        <w:t>[2]</w:t>
+      </w:r>
+      <w:r>
+        <w:rPr>
+          <w:rStyle w:val="Hyperlink"/>
+          <w:rFonts w:cstheme="minorHAnsi"/>
+          <w:sz w:val="24"/>
+          <w:szCs w:val="24"/>
+          <w:u w:color="000000" w:themeColor="text1"/>
+          <w:vertAlign w:val="superscript"/>
+          <w:lang w:val="en-GB"/>
+        </w:rPr>
+        <w:fldChar w:fldCharType="end"/>
+      </w:r>
+      <w:r>
+        <w:rPr>
+          <w:rStyle w:val="Hyperlink"/>
+          <w:rFonts w:asciiTheme="majorHAnsi" w:hAnsiTheme="majorHAnsi" w:cstheme="majorHAnsi"/>
+          <w:b/>
+          <w:color w:val="000000" w:themeColor="text1"/>
+          <w:sz w:val="28"/>
+          <w:szCs w:val="24"/>
+          <w:u w:val="none"/>
+          <w:lang w:val="en-GB"/>
+        </w:rPr>
+        <w:t>)</w:t>
+      </w:r>
+    </w:p>
+    <w:p>
+      <w:pPr>
+        <w:rPr>
+          <w:rFonts w:asciiTheme="majorHAnsi" w:hAnsiTheme="majorHAnsi" w:cstheme="majorHAnsi"/>
+          <w:b/>
+          <w:sz w:val="28"/>
+          <w:lang w:val="en-GB"/>
+        </w:rPr>
+      </w:pPr>
+    </w:p>
+    <w:p>
+      <w:pPr>
+        <w:ind w:firstLine="360"/>
+        <w:rPr>
+          <w:rFonts w:asciiTheme="majorHAnsi" w:hAnsiTheme="majorHAnsi" w:cstheme="majorHAnsi"/>
+          <w:sz w:val="24"/>
+          <w:szCs w:val="24"/>
+        </w:rPr>
+      </w:pPr>
+      <w:r>
+        <w:rPr>
+          <w:rFonts w:asciiTheme="majorHAnsi" w:hAnsiTheme="majorHAnsi" w:cstheme="majorHAnsi"/>
+          <w:b/>
+          <w:bCs/>
+          <w:sz w:val="28"/>
+          <w:szCs w:val="28"/>
+          <w:u w:val="single"/>
+        </w:rPr>
+        <w:t>8</w:t>
+      </w:r>
+      <w:r>
+        <w:rPr>
+          <w:rFonts w:asciiTheme="majorHAnsi" w:hAnsiTheme="majorHAnsi" w:cstheme="majorHAnsi"/>
+          <w:b/>
+          <w:bCs/>
+          <w:sz w:val="28"/>
+          <w:szCs w:val="28"/>
+          <w:u w:val="single"/>
+        </w:rPr>
+        <w:t>.1 SEQUENCE DIAGRAM I</w:t>
+      </w:r>
+      <w:bookmarkStart w:id="5" w:name="_GoBack"/>
+      <w:bookmarkEnd w:id="5"/>
+      <w:r>
+        <w:rPr>
+          <w:rFonts w:cstheme="minorHAnsi"/>
+          <w:b/>
+          <w:noProof/>
+          <w:sz w:val="32"/>
+          <w:szCs w:val="32"/>
+          <w:lang w:val="bg-BG" w:eastAsia="bg-BG"/>
+        </w:rPr>
+        <w:drawing>
+          <wp:inline distT="0" distB="0" distL="0" distR="0" wp14:anchorId="353F2F4A" wp14:editId="5405FD94">
+            <wp:extent cx="5585944" cy="6370872"/>
+            <wp:effectExtent l="0" t="0" r="0" b="0"/>
+            <wp:docPr id="1" name="Picture 1" descr="A screenshot of a cell phone&#10;&#10;Description automatically generated"/>
+            <wp:cNvGraphicFramePr>
+              <a:graphicFrameLocks xmlns:a="http://schemas.openxmlformats.org/drawingml/2006/main" noChangeAspect="1"/>
+            </wp:cNvGraphicFramePr>
+            <a:graphic xmlns:a="http://schemas.openxmlformats.org/drawingml/2006/main">
+              <a:graphicData uri="http://schemas.openxmlformats.org/drawingml/2006/picture">
+                <pic:pic xmlns:pic="http://schemas.openxmlformats.org/drawingml/2006/picture">
+                  <pic:nvPicPr>
+                    <pic:cNvPr id="1" name="usecase1.png"/>
+                    <pic:cNvPicPr/>
+                  </pic:nvPicPr>
+                  <pic:blipFill>
+                    <a:blip r:embed="rId11">
+                      <a:extLst>
+                        <a:ext uri="{28A0092B-C50C-407E-A947-70E740481C1C}">
+                          <a14:useLocalDpi xmlns:a14="http://schemas.microsoft.com/office/drawing/2010/main" val="0"/>
+                        </a:ext>
+                      </a:extLst>
+                    </a:blip>
+                    <a:stretch>
+                      <a:fillRect/>
+                    </a:stretch>
+                  </pic:blipFill>
+                  <pic:spPr>
+                    <a:xfrm>
+                      <a:off x="0" y="0"/>
+                      <a:ext cx="5585944" cy="6370872"/>
+                    </a:xfrm>
+                    <a:prstGeom prst="rect">
+                      <a:avLst/>
+                    </a:prstGeom>
+                  </pic:spPr>
+                </pic:pic>
+              </a:graphicData>
+            </a:graphic>
+          </wp:inline>
+        </w:drawing>
+      </w:r>
+    </w:p>
+    <w:p>
+      <w:pPr>
+        <w:ind w:firstLine="360"/>
+        <w:rPr>
+          <w:rFonts w:asciiTheme="majorHAnsi" w:hAnsiTheme="majorHAnsi" w:cstheme="majorHAnsi"/>
+          <w:b/>
+          <w:bCs/>
+          <w:sz w:val="28"/>
+          <w:szCs w:val="28"/>
+          <w:u w:val="single"/>
+        </w:rPr>
+      </w:pPr>
+      <w:r>
+        <w:rPr>
+          <w:rFonts w:cstheme="minorHAnsi"/>
+          <w:bCs/>
+          <w:sz w:val="24"/>
+          <w:szCs w:val="24"/>
+        </w:rPr>
+        <w:br w:type="page"/>
+      </w:r>
+      <w:r>
+        <w:rPr>
+          <w:rFonts w:asciiTheme="majorHAnsi" w:hAnsiTheme="majorHAnsi" w:cstheme="majorHAnsi"/>
+          <w:b/>
+          <w:bCs/>
+          <w:sz w:val="28"/>
+          <w:szCs w:val="28"/>
+          <w:u w:val="single"/>
+        </w:rPr>
+        <w:lastRenderedPageBreak/>
+        <w:t>8.2 SEQUENCE DIAGRAM II</w:t>
+      </w:r>
+    </w:p>
+    <w:p>
+      <w:pPr>
+        <w:rPr>
+          <w:rFonts w:asciiTheme="majorHAnsi" w:hAnsiTheme="majorHAnsi" w:cstheme="majorHAnsi"/>
+          <w:sz w:val="24"/>
+          <w:szCs w:val="24"/>
+        </w:rPr>
+      </w:pPr>
+      <w:r>
+        <w:rPr>
+          <w:b/>
+          <w:noProof/>
+          <w:sz w:val="32"/>
+          <w:szCs w:val="32"/>
+          <w:lang w:val="bg-BG" w:eastAsia="bg-BG"/>
+        </w:rPr>
+        <w:drawing>
+          <wp:inline distT="0" distB="0" distL="0" distR="0" wp14:anchorId="30D7CB7A" wp14:editId="61A5D4F2">
+            <wp:extent cx="5760720" cy="7246620"/>
+            <wp:effectExtent l="0" t="0" r="0" b="0"/>
+            <wp:docPr id="2" name="Picture 2" descr="A screenshot of a cell phone&#10;&#10;Description automatically generated"/>
+            <wp:cNvGraphicFramePr>
+              <a:graphicFrameLocks xmlns:a="http://schemas.openxmlformats.org/drawingml/2006/main" noChangeAspect="1"/>
+            </wp:cNvGraphicFramePr>
+            <a:graphic xmlns:a="http://schemas.openxmlformats.org/drawingml/2006/main">
+              <a:graphicData uri="http://schemas.openxmlformats.org/drawingml/2006/picture">
+                <pic:pic xmlns:pic="http://schemas.openxmlformats.org/drawingml/2006/picture">
+                  <pic:nvPicPr>
+                    <pic:cNvPr id="2" name="use case 2.png"/>
+                    <pic:cNvPicPr/>
+                  </pic:nvPicPr>
+                  <pic:blipFill>
+                    <a:blip r:embed="rId12">
+                      <a:extLst>
+                        <a:ext uri="{28A0092B-C50C-407E-A947-70E740481C1C}">
+                          <a14:useLocalDpi xmlns:a14="http://schemas.microsoft.com/office/drawing/2010/main" val="0"/>
+                        </a:ext>
+                      </a:extLst>
+                    </a:blip>
+                    <a:stretch>
+                      <a:fillRect/>
+                    </a:stretch>
+                  </pic:blipFill>
+                  <pic:spPr>
+                    <a:xfrm>
+                      <a:off x="0" y="0"/>
+                      <a:ext cx="5760720" cy="7246620"/>
+                    </a:xfrm>
+                    <a:prstGeom prst="rect">
+                      <a:avLst/>
+                    </a:prstGeom>
+                  </pic:spPr>
+                </pic:pic>
+              </a:graphicData>
+            </a:graphic>
+          </wp:inline>
+        </w:drawing>
+      </w:r>
+    </w:p>
+    <w:p>
+      <w:pPr>
+        <w:rPr>
+          <w:rFonts w:cstheme="minorHAnsi"/>
+          <w:bCs/>
+          <w:sz w:val="24"/>
+          <w:szCs w:val="24"/>
+        </w:rPr>
+      </w:pPr>
+      <w:r>
+        <w:rPr>
+          <w:rFonts w:cstheme="minorHAnsi"/>
+          <w:bCs/>
+          <w:sz w:val="24"/>
+          <w:szCs w:val="24"/>
+        </w:rPr>
+        <w:br w:type="page"/>
+      </w:r>
     </w:p>
     <w:p>
       <w:pPr>
@@ -3093,19 +3498,30 @@
           <w:lang w:val="en-GB"/>
         </w:rPr>
         <w:lastRenderedPageBreak/>
-        <w:t>9    AN ACTIVITY DIAGRAM FOR THE RUNNING A QUIZ</w:t>
-      </w:r>
-    </w:p>
-    <w:p>
-      <w:pPr>
-        <w:rPr>
-          <w:rFonts w:cstheme="minorHAnsi"/>
-          <w:bCs/>
-          <w:sz w:val="24"/>
-          <w:szCs w:val="24"/>
-        </w:rPr>
-      </w:pPr>
-      <w:bookmarkStart w:id="4" w:name="_GoBack"/>
+        <w:t xml:space="preserve">9    </w:t>
+      </w:r>
+      <w:bookmarkStart w:id="6" w:name="ActivityDiagram"/>
+      <w:r>
+        <w:rPr>
+          <w:rFonts w:asciiTheme="majorHAnsi" w:hAnsiTheme="majorHAnsi" w:cstheme="majorHAnsi"/>
+          <w:b/>
+          <w:sz w:val="28"/>
+          <w:u w:val="single"/>
+          <w:lang w:val="en-GB"/>
+        </w:rPr>
+        <w:t>AN ACTIVITY DIAGRAM FOR THE RUNNING A QUIZ</w:t>
+      </w:r>
+      <w:bookmarkEnd w:id="6"/>
+    </w:p>
+    <w:p>
+      <w:pPr>
+        <w:rPr>
+          <w:rFonts w:cstheme="minorHAnsi"/>
+          <w:bCs/>
+          <w:sz w:val="24"/>
+          <w:szCs w:val="24"/>
+        </w:rPr>
+      </w:pPr>
       <w:r>
         <w:rPr>
           <w:rFonts w:cstheme="minorHAnsi"/>
@@ -3115,11 +3531,10 @@
         </w:rPr>
         <w:pict>
           <v:shape id="_x0000_i1026" type="#_x0000_t75" style="width:453pt;height:664.8pt">
-            <v:imagedata r:id="rId11" o:title="ActivityDiagramIntQuiz"/>
+            <v:imagedata r:id="rId13" o:title="ActivityDiagramIntQuiz"/>
           </v:shape>
         </w:pict>
       </w:r>
-      <w:bookmarkEnd w:id="4"/>
     </w:p>
     <w:sectPr>
       <w:pgSz w:w="11906" w:h="16838"/>
